--- a/Data Structure and Algorithms/04_Trees/Trees.docx
+++ b/Data Structure and Algorithms/04_Trees/Trees.docx
@@ -267,11 +267,7 @@
       </w:r>
       <w:r>
         <w:rPr/>
-        <w:t xml:space="preserve">A binary search tree is a binary tree with the property that the value of each node's left child is less than or equal to the node's value, and the value of each node's right child is greater than or equal to the node's value. BSTs are often used for efficient searching and sorting, </w:t>
-      </w:r>
-      <w:r>
-        <w:rPr/>
-        <w:t xml:space="preserve">as inorder traversal through BST gives sorted, unique elements. </w:t>
+        <w:t xml:space="preserve">A binary search tree is a binary tree with the property that the value of each node's left child is less than or equal to the node's value, and the value of each node's right child is greater than or equal to the node's value. BSTs are often used for efficient searching and sorting, as inorder traversal through BST gives sorted, unique elements. </w:t>
       </w:r>
     </w:p>
     <w:p>
@@ -440,27 +436,8 @@
       </w:r>
       <w:r>
         <w:rPr/>
-        <w:t xml:space="preserve"> method of traversal. They are generally implemeted using a stack. </w:t>
-      </w:r>
-      <w:r>
-        <w:rPr/>
-        <w:t xml:space="preserve">Also, </w:t>
-      </w:r>
-      <w:r>
-        <w:rPr/>
-        <w:t xml:space="preserve">while </w:t>
-      </w:r>
-      <w:r>
-        <w:rPr/>
-        <w:t xml:space="preserve">these </w:t>
-      </w:r>
-      <w:r>
-        <w:rPr/>
-        <w:t>DFS is commonly associated with binary trees, it is a general traversal technique that can be used for various tree and graph structures.</w:t>
+        <w:t xml:space="preserve"> method of traversal. They are generally implemeted using a stack. Also, while these DFS is commonly associated with binary trees, it is a general traversal technique that can be used for various tree and graph structures.</w:t>
         <w:br/>
-      </w:r>
-      <w:r>
-        <w:rPr/>
         <w:t>Time complexity: O()</w:t>
         <w:br/>
         <w:t>Space complexity: O()</w:t>
@@ -502,9 +479,6 @@
         <w:rPr/>
         <w:t xml:space="preserve"> We first traverse completely in one level, before moving to the one below it. It is generally implemented using a queue. </w:t>
         <w:br/>
-      </w:r>
-      <w:r>
-        <w:rPr/>
         <w:t>Time complexity: O()</w:t>
         <w:br/>
         <w:t>Space complexity: O()</w:t>
